--- a/Tài liệu/Nội dung cơ bản.docx
+++ b/Tài liệu/Nội dung cơ bản.docx
@@ -1530,7 +1530,27 @@
           <w:sz w:val="27"/>
           <w:szCs w:val="27"/>
         </w:rPr>
-        <w:t>Phân tích độ phức tạp của các thuật toán không hồi quy</w:t>
+        <w:t xml:space="preserve">Phân tích độ phức tạp của các thuật toán </w:t>
+      </w:r>
+      <w:r>
+        <w:rPr>
+          <w:rStyle w:val="rynqvb"/>
+          <w:rFonts w:cstheme="minorHAnsi"/>
+          <w:b/>
+          <w:sz w:val="27"/>
+          <w:szCs w:val="27"/>
+        </w:rPr>
+        <w:t xml:space="preserve">đệ </w:t>
+      </w:r>
+      <w:r>
+        <w:rPr>
+          <w:rStyle w:val="rynqvb"/>
+          <w:rFonts w:cstheme="minorHAnsi"/>
+          <w:b/>
+          <w:sz w:val="27"/>
+          <w:szCs w:val="27"/>
+        </w:rPr>
+        <w:t>quy</w:t>
       </w:r>
     </w:p>
     <w:p>
@@ -1549,6 +1569,8 @@
         </w:rPr>
         <w:t>Hướng chung để phân tích độ phức tạp thời gian</w:t>
       </w:r>
+      <w:bookmarkStart w:id="0" w:name="_GoBack"/>
+      <w:bookmarkEnd w:id="0"/>
     </w:p>
     <w:p>
       <w:pPr>
@@ -1714,8 +1736,6 @@
         </w:rPr>
         <w:t>hệ thức truy hồi hoặc ít nhất xác định được cấp độ tăng của nó</w:t>
       </w:r>
-      <w:bookmarkStart w:id="0" w:name="_GoBack"/>
-      <w:bookmarkEnd w:id="0"/>
     </w:p>
     <w:sectPr>
       <w:pgSz w:w="11906" w:h="16838"/>
